--- a/reports/Executive Summary covid.docx
+++ b/reports/Executive Summary covid.docx
@@ -88,19 +88,28 @@
         <w:rPr>
           <w:sz w:val="24"/>
           <w:szCs w:val="24"/>
-        </w:rPr>
-        <w:t>The project aims to derive actionable insights using data from the Nigeria Centre for Disease Control (NCDC), Johns Hopkins University, and economic indicators such as GDP and state budgets.</w:t>
-      </w:r>
-    </w:p>
-    <w:p>
-      <w:pPr>
-        <w:pStyle w:val="style0"/>
-        <w:jc w:val="both"/>
-        <w:rPr>
-          <w:sz w:val="24"/>
-          <w:szCs w:val="24"/>
-        </w:rPr>
-      </w:pPr>
+          <w:lang w:val="en-US"/>
+        </w:rPr>
+        <w:t xml:space="preserve">This project analyzes the impact of the COVID-19 pandemic in Nigeria using data science techniques. The analysis explores confirmed cases, recoveries, deaths, and the socio-economic effects of the pandemic. Data was collected from multiple sources, including the Nigeria Centre for Disease Control (NCDC), Johns Hopkins University, and other repositories. </w:t>
+      </w:r>
+    </w:p>
+    <w:p>
+      <w:pPr>
+        <w:pStyle w:val="style0"/>
+        <w:jc w:val="both"/>
+        <w:rPr>
+          <w:sz w:val="24"/>
+          <w:szCs w:val="24"/>
+        </w:rPr>
+      </w:pPr>
+      <w:r>
+        <w:rPr>
+          <w:sz w:val="24"/>
+          <w:szCs w:val="24"/>
+          <w:lang w:val="en-US"/>
+        </w:rPr>
+        <w:t>Key objectives include identifying trends, comparing regional impacts, and understanding the economic consequences of the pandemic.</w:t>
+      </w:r>
     </w:p>
     <w:p>
       <w:pPr>
@@ -119,209 +128,413 @@
           <w:bCs/>
           <w:sz w:val="24"/>
           <w:szCs w:val="24"/>
-        </w:rPr>
-        <w:t>Methodology</w:t>
-      </w:r>
-    </w:p>
-    <w:p>
-      <w:pPr>
-        <w:pStyle w:val="style0"/>
-        <w:jc w:val="both"/>
-        <w:rPr>
-          <w:sz w:val="24"/>
-          <w:szCs w:val="24"/>
-        </w:rPr>
-      </w:pPr>
-      <w:r>
-        <w:rPr>
-          <w:sz w:val="24"/>
-          <w:szCs w:val="24"/>
-        </w:rPr>
-        <w:t>The analysis was conducted using Python and included the following key steps:</w:t>
-      </w:r>
-    </w:p>
-    <w:p>
-      <w:pPr>
-        <w:pStyle w:val="style0"/>
-        <w:jc w:val="both"/>
-        <w:rPr>
-          <w:sz w:val="24"/>
-          <w:szCs w:val="24"/>
-        </w:rPr>
-      </w:pPr>
-      <w:r>
-        <w:rPr>
-          <w:sz w:val="24"/>
-          <w:szCs w:val="24"/>
-        </w:rPr>
-        <w:t>Data Collection and Cleaning:</w:t>
-      </w:r>
-      <w:r>
-        <w:rPr>
-          <w:sz w:val="24"/>
-          <w:szCs w:val="24"/>
-          <w:lang w:val="en-US"/>
-        </w:rPr>
-        <w:t xml:space="preserve"> </w:t>
-      </w:r>
-      <w:r>
-        <w:rPr>
-          <w:sz w:val="24"/>
-          <w:szCs w:val="24"/>
-        </w:rPr>
-        <w:t>Combined datasets from multiple sources, including COVID-19 case numbers, state vulnerability indices, and economic indicators.</w:t>
-      </w:r>
-      <w:r>
-        <w:rPr>
-          <w:sz w:val="24"/>
-          <w:szCs w:val="24"/>
-          <w:lang w:val="en-US"/>
-        </w:rPr>
-        <w:t xml:space="preserve"> </w:t>
-      </w:r>
-      <w:r>
-        <w:rPr>
-          <w:sz w:val="24"/>
-          <w:szCs w:val="24"/>
-        </w:rPr>
-        <w:t>Cleaned missing values and ensured consistency across state names and dates.</w:t>
-      </w:r>
-    </w:p>
-    <w:p>
-      <w:pPr>
-        <w:pStyle w:val="style0"/>
-        <w:jc w:val="both"/>
-        <w:rPr>
-          <w:sz w:val="24"/>
-          <w:szCs w:val="24"/>
-        </w:rPr>
-      </w:pPr>
-      <w:r>
-        <w:rPr>
-          <w:sz w:val="24"/>
-          <w:szCs w:val="24"/>
-        </w:rPr>
-        <w:t>Exploratory Data Analysis (EDA):</w:t>
-      </w:r>
-      <w:r>
-        <w:rPr>
-          <w:sz w:val="24"/>
-          <w:szCs w:val="24"/>
-          <w:lang w:val="en-US"/>
-        </w:rPr>
-        <w:t xml:space="preserve"> </w:t>
-      </w:r>
-      <w:r>
-        <w:rPr>
-          <w:sz w:val="24"/>
-          <w:szCs w:val="24"/>
-        </w:rPr>
-        <w:t>Plotted time series data for confirmed, recovered, and death cases to track trends.</w:t>
-      </w:r>
-      <w:r>
-        <w:rPr>
-          <w:sz w:val="24"/>
-          <w:szCs w:val="24"/>
-          <w:lang w:val="en-US"/>
-        </w:rPr>
-        <w:t xml:space="preserve"> </w:t>
-      </w:r>
-      <w:r>
-        <w:rPr>
-          <w:sz w:val="24"/>
-          <w:szCs w:val="24"/>
-        </w:rPr>
-        <w:t>Analyzed state-level case distributions and their correlation with vulnerability indices.</w:t>
-      </w:r>
-    </w:p>
-    <w:p>
-      <w:pPr>
-        <w:pStyle w:val="style0"/>
-        <w:jc w:val="both"/>
-        <w:rPr>
-          <w:sz w:val="24"/>
-          <w:szCs w:val="24"/>
-        </w:rPr>
-      </w:pPr>
-      <w:r>
-        <w:rPr>
-          <w:sz w:val="24"/>
-          <w:szCs w:val="24"/>
-        </w:rPr>
-        <w:t>Economic Analysis:</w:t>
-      </w:r>
-      <w:r>
-        <w:rPr>
-          <w:sz w:val="24"/>
-          <w:szCs w:val="24"/>
-          <w:lang w:val="en-US"/>
-        </w:rPr>
-        <w:t xml:space="preserve"> </w:t>
-      </w:r>
-      <w:r>
-        <w:rPr>
-          <w:sz w:val="24"/>
-          <w:szCs w:val="24"/>
-        </w:rPr>
-        <w:t>Compared Real GDP figures pre-COVID and during COVID to assess the pandemic’s economic impact.</w:t>
-      </w:r>
-      <w:r>
-        <w:rPr>
-          <w:sz w:val="24"/>
-          <w:szCs w:val="24"/>
-          <w:lang w:val="en-US"/>
-        </w:rPr>
-        <w:t xml:space="preserve"> </w:t>
-      </w:r>
-      <w:r>
-        <w:rPr>
-          <w:sz w:val="24"/>
-          <w:szCs w:val="24"/>
-        </w:rPr>
-        <w:t>Reviewed state budget changes to measure fiscal adjustments due to the pandemic.</w:t>
-      </w:r>
-    </w:p>
-    <w:p>
-      <w:pPr>
-        <w:pStyle w:val="style0"/>
-        <w:jc w:val="both"/>
-        <w:rPr>
-          <w:sz w:val="24"/>
-          <w:szCs w:val="24"/>
-        </w:rPr>
-      </w:pPr>
-      <w:r>
-        <w:rPr>
-          <w:sz w:val="24"/>
-          <w:szCs w:val="24"/>
-        </w:rPr>
-        <w:t>Visualization:</w:t>
-      </w:r>
-      <w:r>
-        <w:rPr>
-          <w:sz w:val="24"/>
-          <w:szCs w:val="24"/>
-          <w:lang w:val="en-US"/>
-        </w:rPr>
-        <w:t xml:space="preserve"> </w:t>
-      </w:r>
-      <w:r>
-        <w:rPr>
-          <w:sz w:val="24"/>
-          <w:szCs w:val="24"/>
-        </w:rPr>
-        <w:t>Developed insightful graphs, including time series trends, heatmaps, and bar charts, for a visual representation of findings.</w:t>
-      </w:r>
-    </w:p>
-    <w:p>
-      <w:pPr>
-        <w:pStyle w:val="style0"/>
-        <w:jc w:val="both"/>
-        <w:rPr>
-          <w:sz w:val="24"/>
-          <w:szCs w:val="24"/>
-        </w:rPr>
-      </w:pPr>
+          <w:lang w:val="en-US"/>
+        </w:rPr>
+        <w:t>Data Sources</w:t>
+      </w:r>
+    </w:p>
+    <w:p>
+      <w:pPr>
+        <w:pStyle w:val="style0"/>
+        <w:jc w:val="both"/>
+        <w:rPr>
+          <w:b w:val="false"/>
+          <w:bCs w:val="false"/>
+          <w:sz w:val="24"/>
+          <w:szCs w:val="24"/>
+        </w:rPr>
+      </w:pPr>
+      <w:r>
+        <w:rPr>
+          <w:b w:val="false"/>
+          <w:bCs w:val="false"/>
+          <w:sz w:val="24"/>
+          <w:szCs w:val="24"/>
+          <w:lang w:val="en-US"/>
+        </w:rPr>
+        <w:t>1.  Nigeria Centre for Disease Control (NCDC)</w:t>
+      </w:r>
+    </w:p>
+    <w:p>
+      <w:pPr>
+        <w:pStyle w:val="style179"/>
+        <w:numPr>
+          <w:ilvl w:val="0"/>
+          <w:numId w:val="2"/>
+        </w:numPr>
+        <w:jc w:val="both"/>
+        <w:rPr>
+          <w:b w:val="false"/>
+          <w:bCs w:val="false"/>
+          <w:sz w:val="24"/>
+          <w:szCs w:val="24"/>
+          <w:lang w:val="en-US"/>
+        </w:rPr>
+      </w:pPr>
+      <w:r>
+        <w:rPr>
+          <w:b w:val="false"/>
+          <w:bCs w:val="false"/>
+          <w:sz w:val="24"/>
+          <w:szCs w:val="24"/>
+          <w:lang w:val="en-US"/>
+        </w:rPr>
+        <w:t>Method: Web scraping and file downloads.</w:t>
+      </w:r>
+    </w:p>
+    <w:p>
+      <w:pPr>
+        <w:pStyle w:val="style179"/>
+        <w:numPr>
+          <w:ilvl w:val="0"/>
+          <w:numId w:val="2"/>
+        </w:numPr>
+        <w:jc w:val="both"/>
+        <w:rPr>
+          <w:b w:val="false"/>
+          <w:bCs w:val="false"/>
+          <w:sz w:val="24"/>
+          <w:szCs w:val="24"/>
+          <w:lang w:val="en-US"/>
+        </w:rPr>
+      </w:pPr>
+      <w:r>
+        <w:rPr>
+          <w:b w:val="false"/>
+          <w:bCs w:val="false"/>
+          <w:sz w:val="24"/>
+          <w:szCs w:val="24"/>
+          <w:lang w:val="en-US"/>
+        </w:rPr>
+        <w:t>Metrics: State-wise confirmed cases, deaths, and recoveries.</w:t>
+      </w:r>
+    </w:p>
+    <w:p>
+      <w:pPr>
+        <w:numPr>
+          <w:ilvl w:val="0"/>
+          <w:numId w:val="0"/>
+        </w:numPr>
+        <w:jc w:val="both"/>
+        <w:rPr>
+          <w:b w:val="false"/>
+          <w:bCs w:val="false"/>
+          <w:sz w:val="24"/>
+          <w:szCs w:val="24"/>
+        </w:rPr>
+      </w:pPr>
+      <w:r>
+        <w:rPr>
+          <w:b w:val="false"/>
+          <w:bCs w:val="false"/>
+          <w:sz w:val="24"/>
+          <w:szCs w:val="24"/>
+          <w:lang w:val="en-US"/>
+        </w:rPr>
+        <w:t>2.  Johns Hopkins University Repository</w:t>
+      </w:r>
+    </w:p>
+    <w:p>
+      <w:pPr>
+        <w:pStyle w:val="style179"/>
+        <w:numPr>
+          <w:ilvl w:val="0"/>
+          <w:numId w:val="3"/>
+        </w:numPr>
+        <w:jc w:val="both"/>
+        <w:rPr>
+          <w:b w:val="false"/>
+          <w:bCs w:val="false"/>
+          <w:sz w:val="24"/>
+          <w:szCs w:val="24"/>
+          <w:lang w:val="en-US"/>
+        </w:rPr>
+      </w:pPr>
+      <w:r>
+        <w:rPr>
+          <w:b w:val="false"/>
+          <w:bCs w:val="false"/>
+          <w:sz w:val="24"/>
+          <w:szCs w:val="24"/>
+          <w:lang w:val="en-US"/>
+        </w:rPr>
+        <w:t>Method: Downloaded CSV files from GitHub.</w:t>
+      </w:r>
+    </w:p>
+    <w:p>
+      <w:pPr>
+        <w:pStyle w:val="style179"/>
+        <w:numPr>
+          <w:ilvl w:val="0"/>
+          <w:numId w:val="3"/>
+        </w:numPr>
+        <w:jc w:val="both"/>
+        <w:rPr>
+          <w:b w:val="false"/>
+          <w:bCs w:val="false"/>
+          <w:sz w:val="24"/>
+          <w:szCs w:val="24"/>
+        </w:rPr>
+      </w:pPr>
+      <w:r>
+        <w:rPr>
+          <w:b w:val="false"/>
+          <w:bCs w:val="false"/>
+          <w:sz w:val="24"/>
+          <w:szCs w:val="24"/>
+          <w:lang w:val="en-US"/>
+        </w:rPr>
+        <w:t>Metrics: Daily global COVID-19 cases, including Nigeria-specific data.</w:t>
+      </w:r>
+    </w:p>
+    <w:p>
+      <w:pPr>
+        <w:numPr>
+          <w:ilvl w:val="0"/>
+          <w:numId w:val="0"/>
+        </w:numPr>
+        <w:jc w:val="both"/>
+        <w:rPr>
+          <w:b w:val="false"/>
+          <w:bCs w:val="false"/>
+          <w:sz w:val="24"/>
+          <w:szCs w:val="24"/>
+        </w:rPr>
+      </w:pPr>
+      <w:r>
+        <w:rPr>
+          <w:b w:val="false"/>
+          <w:bCs w:val="false"/>
+          <w:sz w:val="24"/>
+          <w:szCs w:val="24"/>
+          <w:lang w:val="en-US"/>
+        </w:rPr>
+        <w:t>3.  Community Vulnerability Index</w:t>
+      </w:r>
+    </w:p>
+    <w:p>
+      <w:pPr>
+        <w:pStyle w:val="style179"/>
+        <w:numPr>
+          <w:ilvl w:val="0"/>
+          <w:numId w:val="3"/>
+        </w:numPr>
+        <w:jc w:val="both"/>
+        <w:rPr>
+          <w:b w:val="false"/>
+          <w:bCs w:val="false"/>
+          <w:sz w:val="24"/>
+          <w:szCs w:val="24"/>
+        </w:rPr>
+      </w:pPr>
+      <w:r>
+        <w:rPr>
+          <w:b w:val="false"/>
+          <w:bCs w:val="false"/>
+          <w:sz w:val="24"/>
+          <w:szCs w:val="24"/>
+          <w:lang w:val="en-US"/>
+        </w:rPr>
+        <w:t>Source: Provided in the project materials.</w:t>
+      </w:r>
+    </w:p>
+    <w:p>
+      <w:pPr>
+        <w:pStyle w:val="style179"/>
+        <w:numPr>
+          <w:ilvl w:val="0"/>
+          <w:numId w:val="3"/>
+        </w:numPr>
+        <w:jc w:val="both"/>
+        <w:rPr>
+          <w:b w:val="false"/>
+          <w:bCs w:val="false"/>
+          <w:sz w:val="24"/>
+          <w:szCs w:val="24"/>
+        </w:rPr>
+      </w:pPr>
+      <w:r>
+        <w:rPr>
+          <w:b w:val="false"/>
+          <w:bCs w:val="false"/>
+          <w:sz w:val="24"/>
+          <w:szCs w:val="24"/>
+          <w:lang w:val="en-US"/>
+        </w:rPr>
+        <w:t>Metrics: Vulnerability scores based on socio-economic, epidemiological, and healthcare factors.</w:t>
+      </w:r>
+    </w:p>
+    <w:p>
+      <w:pPr>
+        <w:numPr>
+          <w:ilvl w:val="0"/>
+          <w:numId w:val="0"/>
+        </w:numPr>
+        <w:jc w:val="both"/>
+        <w:rPr>
+          <w:b w:val="false"/>
+          <w:bCs w:val="false"/>
+          <w:sz w:val="24"/>
+          <w:szCs w:val="24"/>
+        </w:rPr>
+      </w:pPr>
+      <w:r>
+        <w:rPr>
+          <w:b w:val="false"/>
+          <w:bCs w:val="false"/>
+          <w:sz w:val="24"/>
+          <w:szCs w:val="24"/>
+          <w:lang w:val="en-US"/>
+        </w:rPr>
+        <w:t>4.  Economic Data (Real GDP)</w:t>
+      </w:r>
+    </w:p>
+    <w:p>
+      <w:pPr>
+        <w:pStyle w:val="style179"/>
+        <w:numPr>
+          <w:ilvl w:val="0"/>
+          <w:numId w:val="3"/>
+        </w:numPr>
+        <w:jc w:val="both"/>
+        <w:rPr>
+          <w:b w:val="false"/>
+          <w:bCs w:val="false"/>
+          <w:sz w:val="24"/>
+          <w:szCs w:val="24"/>
+        </w:rPr>
+      </w:pPr>
+      <w:r>
+        <w:rPr>
+          <w:b w:val="false"/>
+          <w:bCs w:val="false"/>
+          <w:sz w:val="24"/>
+          <w:szCs w:val="24"/>
+          <w:lang w:val="en-US"/>
+        </w:rPr>
+        <w:t>Source: Reports from PwC and Al Jazeera.</w:t>
+      </w:r>
+    </w:p>
+    <w:p>
+      <w:pPr>
+        <w:pStyle w:val="style179"/>
+        <w:numPr>
+          <w:ilvl w:val="0"/>
+          <w:numId w:val="3"/>
+        </w:numPr>
+        <w:jc w:val="both"/>
+        <w:rPr>
+          <w:b w:val="false"/>
+          <w:bCs w:val="false"/>
+          <w:sz w:val="24"/>
+          <w:szCs w:val="24"/>
+        </w:rPr>
+      </w:pPr>
+      <w:r>
+        <w:rPr>
+          <w:b w:val="false"/>
+          <w:bCs w:val="false"/>
+          <w:sz w:val="24"/>
+          <w:szCs w:val="24"/>
+          <w:lang w:val="en-US"/>
+        </w:rPr>
+        <w:t>Metrics: Pre- and during-COVID GDP values for Nigeria.</w:t>
+      </w:r>
+    </w:p>
+    <w:p>
+      <w:pPr>
+        <w:pStyle w:val="style179"/>
+        <w:numPr>
+          <w:ilvl w:val="0"/>
+          <w:numId w:val="0"/>
+        </w:numPr>
+        <w:ind w:left="720" w:firstLine="0"/>
+        <w:jc w:val="both"/>
+        <w:rPr>
+          <w:b w:val="false"/>
+          <w:bCs w:val="false"/>
+          <w:sz w:val="24"/>
+          <w:szCs w:val="24"/>
+          <w:lang w:val="en-US"/>
+        </w:rPr>
+      </w:pPr>
+    </w:p>
+    <w:p>
+      <w:pPr>
+        <w:numPr>
+          <w:ilvl w:val="0"/>
+          <w:numId w:val="0"/>
+        </w:numPr>
+        <w:jc w:val="both"/>
+        <w:rPr>
+          <w:b w:val="false"/>
+          <w:bCs w:val="false"/>
+          <w:sz w:val="24"/>
+          <w:szCs w:val="24"/>
+        </w:rPr>
+      </w:pPr>
+      <w:r>
+        <w:rPr>
+          <w:b w:val="false"/>
+          <w:bCs w:val="false"/>
+          <w:sz w:val="24"/>
+          <w:szCs w:val="24"/>
+          <w:lang w:val="en-US"/>
+        </w:rPr>
+        <w:t>5.  State Budgets</w:t>
+      </w:r>
+    </w:p>
+    <w:p>
+      <w:pPr>
+        <w:pStyle w:val="style179"/>
+        <w:numPr>
+          <w:ilvl w:val="0"/>
+          <w:numId w:val="3"/>
+        </w:numPr>
+        <w:jc w:val="both"/>
+        <w:rPr>
+          <w:b w:val="false"/>
+          <w:bCs w:val="false"/>
+          <w:sz w:val="24"/>
+          <w:szCs w:val="24"/>
+        </w:rPr>
+      </w:pPr>
+      <w:r>
+        <w:rPr>
+          <w:b w:val="false"/>
+          <w:bCs w:val="false"/>
+          <w:sz w:val="24"/>
+          <w:szCs w:val="24"/>
+          <w:lang w:val="en-US"/>
+        </w:rPr>
+        <w:t>Source: Provided dataset.</w:t>
+      </w:r>
+    </w:p>
+    <w:p>
+      <w:pPr>
+        <w:pStyle w:val="style179"/>
+        <w:numPr>
+          <w:ilvl w:val="0"/>
+          <w:numId w:val="3"/>
+        </w:numPr>
+        <w:jc w:val="both"/>
+        <w:rPr>
+          <w:b w:val="false"/>
+          <w:bCs w:val="false"/>
+          <w:sz w:val="24"/>
+          <w:szCs w:val="24"/>
+        </w:rPr>
+      </w:pPr>
+      <w:r>
+        <w:rPr>
+          <w:b w:val="false"/>
+          <w:bCs w:val="false"/>
+          <w:sz w:val="24"/>
+          <w:szCs w:val="24"/>
+          <w:lang w:val="en-US"/>
+        </w:rPr>
+        <w:t>Metrics: Budget adjustments due to COVID-19's economic impact.</w:t>
+      </w:r>
     </w:p>
     <w:p>
       <w:pPr>
@@ -341,6 +554,239 @@
           <w:sz w:val="24"/>
           <w:szCs w:val="24"/>
         </w:rPr>
+        <w:t>Methodology</w:t>
+      </w:r>
+    </w:p>
+    <w:p>
+      <w:pPr>
+        <w:pStyle w:val="style0"/>
+        <w:jc w:val="both"/>
+        <w:rPr>
+          <w:sz w:val="24"/>
+          <w:szCs w:val="24"/>
+        </w:rPr>
+      </w:pPr>
+      <w:r>
+        <w:rPr>
+          <w:sz w:val="24"/>
+          <w:szCs w:val="24"/>
+        </w:rPr>
+        <w:t>The analysis was conducted using Python and included the following key steps:</w:t>
+      </w:r>
+    </w:p>
+    <w:p>
+      <w:pPr>
+        <w:pStyle w:val="style0"/>
+        <w:jc w:val="both"/>
+        <w:rPr>
+          <w:sz w:val="24"/>
+          <w:szCs w:val="24"/>
+        </w:rPr>
+      </w:pPr>
+      <w:r>
+        <w:rPr>
+          <w:sz w:val="24"/>
+          <w:szCs w:val="24"/>
+        </w:rPr>
+        <w:t>Data Collection and Cleaning:</w:t>
+      </w:r>
+      <w:r>
+        <w:rPr>
+          <w:sz w:val="24"/>
+          <w:szCs w:val="24"/>
+          <w:lang w:val="en-US"/>
+        </w:rPr>
+        <w:t xml:space="preserve"> </w:t>
+      </w:r>
+      <w:r>
+        <w:rPr>
+          <w:sz w:val="24"/>
+          <w:szCs w:val="24"/>
+        </w:rPr>
+        <w:t>Combined datasets from multiple sources, including COVID-19 case numbers, state vulnerability indices, and economic indicators.</w:t>
+      </w:r>
+      <w:r>
+        <w:rPr>
+          <w:sz w:val="24"/>
+          <w:szCs w:val="24"/>
+          <w:lang w:val="en-US"/>
+        </w:rPr>
+        <w:t xml:space="preserve"> </w:t>
+      </w:r>
+      <w:r>
+        <w:rPr>
+          <w:sz w:val="24"/>
+          <w:szCs w:val="24"/>
+        </w:rPr>
+        <w:t>Cleaned missing values and ensured consistency across state names and dates.</w:t>
+      </w:r>
+    </w:p>
+    <w:p>
+      <w:pPr>
+        <w:pStyle w:val="style0"/>
+        <w:jc w:val="both"/>
+        <w:rPr>
+          <w:sz w:val="24"/>
+          <w:szCs w:val="24"/>
+        </w:rPr>
+      </w:pPr>
+      <w:r>
+        <w:rPr>
+          <w:sz w:val="24"/>
+          <w:szCs w:val="24"/>
+        </w:rPr>
+        <w:t>Exploratory Data Analysis (EDA):</w:t>
+      </w:r>
+      <w:r>
+        <w:rPr>
+          <w:sz w:val="24"/>
+          <w:szCs w:val="24"/>
+          <w:lang w:val="en-US"/>
+        </w:rPr>
+        <w:t xml:space="preserve"> </w:t>
+      </w:r>
+      <w:r>
+        <w:rPr>
+          <w:sz w:val="24"/>
+          <w:szCs w:val="24"/>
+        </w:rPr>
+        <w:t>Plotted time series data for confirmed, recovered, and death cases to track trends.</w:t>
+      </w:r>
+      <w:r>
+        <w:rPr>
+          <w:sz w:val="24"/>
+          <w:szCs w:val="24"/>
+          <w:lang w:val="en-US"/>
+        </w:rPr>
+        <w:t xml:space="preserve"> </w:t>
+      </w:r>
+      <w:r>
+        <w:rPr>
+          <w:sz w:val="24"/>
+          <w:szCs w:val="24"/>
+        </w:rPr>
+        <w:t>Analyzed state-level case distributions and their correlation with vulnerability indices.</w:t>
+      </w:r>
+    </w:p>
+    <w:p>
+      <w:pPr>
+        <w:pStyle w:val="style0"/>
+        <w:jc w:val="both"/>
+        <w:rPr>
+          <w:sz w:val="24"/>
+          <w:szCs w:val="24"/>
+        </w:rPr>
+      </w:pPr>
+      <w:r>
+        <w:rPr>
+          <w:sz w:val="24"/>
+          <w:szCs w:val="24"/>
+        </w:rPr>
+        <w:t>Economic Analysis:</w:t>
+      </w:r>
+      <w:r>
+        <w:rPr>
+          <w:sz w:val="24"/>
+          <w:szCs w:val="24"/>
+          <w:lang w:val="en-US"/>
+        </w:rPr>
+        <w:t xml:space="preserve"> </w:t>
+      </w:r>
+      <w:r>
+        <w:rPr>
+          <w:sz w:val="24"/>
+          <w:szCs w:val="24"/>
+        </w:rPr>
+        <w:t>Compared Real GDP figures pre-COVID and during COVID to assess the pandemic’s economic impact.</w:t>
+      </w:r>
+      <w:r>
+        <w:rPr>
+          <w:sz w:val="24"/>
+          <w:szCs w:val="24"/>
+          <w:lang w:val="en-US"/>
+        </w:rPr>
+        <w:t xml:space="preserve"> </w:t>
+      </w:r>
+      <w:r>
+        <w:rPr>
+          <w:sz w:val="24"/>
+          <w:szCs w:val="24"/>
+        </w:rPr>
+        <w:t>Reviewed state budget changes to measure fiscal adjustments due to the pandemic.</w:t>
+      </w:r>
+    </w:p>
+    <w:p>
+      <w:pPr>
+        <w:pStyle w:val="style0"/>
+        <w:jc w:val="both"/>
+        <w:rPr>
+          <w:sz w:val="24"/>
+          <w:szCs w:val="24"/>
+        </w:rPr>
+      </w:pPr>
+      <w:r>
+        <w:rPr>
+          <w:sz w:val="24"/>
+          <w:szCs w:val="24"/>
+        </w:rPr>
+        <w:t>Visualization:</w:t>
+      </w:r>
+      <w:r>
+        <w:rPr>
+          <w:sz w:val="24"/>
+          <w:szCs w:val="24"/>
+          <w:lang w:val="en-US"/>
+        </w:rPr>
+        <w:t xml:space="preserve"> </w:t>
+      </w:r>
+      <w:r>
+        <w:rPr>
+          <w:sz w:val="24"/>
+          <w:szCs w:val="24"/>
+        </w:rPr>
+        <w:t>Developed insightful graphs, including time series trends, heatmaps, and bar charts, for a visual representation of findings.</w:t>
+      </w:r>
+    </w:p>
+    <w:p>
+      <w:pPr>
+        <w:pStyle w:val="style0"/>
+        <w:jc w:val="both"/>
+        <w:rPr>
+          <w:sz w:val="24"/>
+          <w:szCs w:val="24"/>
+        </w:rPr>
+      </w:pPr>
+    </w:p>
+    <w:p>
+      <w:pPr>
+        <w:pStyle w:val="style0"/>
+        <w:jc w:val="both"/>
+        <w:rPr>
+          <w:b/>
+          <w:bCs/>
+          <w:sz w:val="24"/>
+          <w:szCs w:val="24"/>
+        </w:rPr>
+      </w:pPr>
+    </w:p>
+    <w:p>
+      <w:pPr>
+        <w:pStyle w:val="style0"/>
+        <w:jc w:val="both"/>
+        <w:rPr>
+          <w:b/>
+          <w:bCs/>
+          <w:sz w:val="24"/>
+          <w:szCs w:val="24"/>
+        </w:rPr>
+      </w:pPr>
+      <w:r>
+        <w:rPr>
+          <w:b/>
+          <w:bCs/>
+          <w:sz w:val="24"/>
+          <w:szCs w:val="24"/>
+        </w:rPr>
         <w:t>Key Findings</w:t>
       </w:r>
     </w:p>
@@ -468,6 +914,24 @@
           <w:szCs w:val="24"/>
         </w:rPr>
         <w:t>State budgets were slashed, with some states reducing allocations for education and healthcare, potentially exacerbating long-term recovery challenges.</w:t>
+      </w:r>
+    </w:p>
+    <w:p>
+      <w:pPr>
+        <w:pStyle w:val="style0"/>
+        <w:jc w:val="both"/>
+        <w:rPr>
+          <w:sz w:val="24"/>
+          <w:szCs w:val="24"/>
+        </w:rPr>
+      </w:pPr>
+      <w:r>
+        <w:rPr>
+          <w:sz w:val="24"/>
+          <w:szCs w:val="24"/>
+          <w:lang w:val="en-US"/>
+        </w:rPr>
+        <w:t>Lagos recorded the highest number of confirmed cases and deaths. Economic data revealed a significant GDP contraction during the pandemic. States with higher vulnerability scores faced greater COVID-19 challenges.</w:t>
       </w:r>
     </w:p>
     <w:p>
@@ -949,8 +1413,240 @@
       </w:rPr>
     </w:lvl>
   </w:abstractNum>
+  <w:abstractNum w:abstractNumId="1">
+    <w:nsid w:val="00000001"/>
+    <w:multiLevelType w:val="hybridMultilevel"/>
+    <w:tmpl w:val="00000000"/>
+    <w:lvl w:ilvl="0" w:tplc="04090001">
+      <w:start w:val="1"/>
+      <w:numFmt w:val="bullet"/>
+      <w:lvlText w:val=""/>
+      <w:lvlJc w:val="left"/>
+      <w:pPr>
+        <w:ind w:left="720" w:hanging="360"/>
+      </w:pPr>
+      <w:rPr>
+        <w:rFonts w:ascii="Symbol" w:hAnsi="Symbol" w:hint="default"/>
+      </w:rPr>
+    </w:lvl>
+    <w:lvl w:ilvl="1" w:tplc="04090003" w:tentative="1">
+      <w:start w:val="1"/>
+      <w:numFmt w:val="bullet"/>
+      <w:lvlText w:val="o"/>
+      <w:lvlJc w:val="left"/>
+      <w:pPr>
+        <w:ind w:left="1440" w:hanging="360"/>
+      </w:pPr>
+      <w:rPr>
+        <w:rFonts w:ascii="Courier New" w:cs="Courier New" w:hAnsi="Courier New" w:hint="default"/>
+      </w:rPr>
+    </w:lvl>
+    <w:lvl w:ilvl="2" w:tplc="04090005" w:tentative="1">
+      <w:start w:val="1"/>
+      <w:numFmt w:val="bullet"/>
+      <w:lvlText w:val=""/>
+      <w:lvlJc w:val="left"/>
+      <w:pPr>
+        <w:ind w:left="2160" w:hanging="360"/>
+      </w:pPr>
+      <w:rPr>
+        <w:rFonts w:ascii="Wingdings" w:hAnsi="Wingdings" w:hint="default"/>
+      </w:rPr>
+    </w:lvl>
+    <w:lvl w:ilvl="3" w:tplc="04090001" w:tentative="1">
+      <w:start w:val="1"/>
+      <w:numFmt w:val="bullet"/>
+      <w:lvlText w:val=""/>
+      <w:lvlJc w:val="left"/>
+      <w:pPr>
+        <w:ind w:left="2880" w:hanging="360"/>
+      </w:pPr>
+      <w:rPr>
+        <w:rFonts w:ascii="Symbol" w:hAnsi="Symbol" w:hint="default"/>
+      </w:rPr>
+    </w:lvl>
+    <w:lvl w:ilvl="4" w:tplc="04090003" w:tentative="1">
+      <w:start w:val="1"/>
+      <w:numFmt w:val="bullet"/>
+      <w:lvlText w:val="o"/>
+      <w:lvlJc w:val="left"/>
+      <w:pPr>
+        <w:ind w:left="3600" w:hanging="360"/>
+      </w:pPr>
+      <w:rPr>
+        <w:rFonts w:ascii="Courier New" w:cs="Courier New" w:hAnsi="Courier New" w:hint="default"/>
+      </w:rPr>
+    </w:lvl>
+    <w:lvl w:ilvl="5" w:tplc="04090005" w:tentative="1">
+      <w:start w:val="1"/>
+      <w:numFmt w:val="bullet"/>
+      <w:lvlText w:val=""/>
+      <w:lvlJc w:val="left"/>
+      <w:pPr>
+        <w:ind w:left="4320" w:hanging="360"/>
+      </w:pPr>
+      <w:rPr>
+        <w:rFonts w:ascii="Wingdings" w:hAnsi="Wingdings" w:hint="default"/>
+      </w:rPr>
+    </w:lvl>
+    <w:lvl w:ilvl="6" w:tplc="04090001" w:tentative="1">
+      <w:start w:val="1"/>
+      <w:numFmt w:val="bullet"/>
+      <w:lvlText w:val=""/>
+      <w:lvlJc w:val="left"/>
+      <w:pPr>
+        <w:ind w:left="5040" w:hanging="360"/>
+      </w:pPr>
+      <w:rPr>
+        <w:rFonts w:ascii="Symbol" w:hAnsi="Symbol" w:hint="default"/>
+      </w:rPr>
+    </w:lvl>
+    <w:lvl w:ilvl="7" w:tplc="04090003" w:tentative="1">
+      <w:start w:val="1"/>
+      <w:numFmt w:val="bullet"/>
+      <w:lvlText w:val="o"/>
+      <w:lvlJc w:val="left"/>
+      <w:pPr>
+        <w:ind w:left="5760" w:hanging="360"/>
+      </w:pPr>
+      <w:rPr>
+        <w:rFonts w:ascii="Courier New" w:cs="Courier New" w:hAnsi="Courier New" w:hint="default"/>
+      </w:rPr>
+    </w:lvl>
+    <w:lvl w:ilvl="8" w:tplc="04090005" w:tentative="1">
+      <w:start w:val="1"/>
+      <w:numFmt w:val="bullet"/>
+      <w:lvlText w:val=""/>
+      <w:lvlJc w:val="left"/>
+      <w:pPr>
+        <w:ind w:left="6480" w:hanging="360"/>
+      </w:pPr>
+      <w:rPr>
+        <w:rFonts w:ascii="Wingdings" w:hAnsi="Wingdings" w:hint="default"/>
+      </w:rPr>
+    </w:lvl>
+  </w:abstractNum>
+  <w:abstractNum w:abstractNumId="2">
+    <w:nsid w:val="00000002"/>
+    <w:multiLevelType w:val="hybridMultilevel"/>
+    <w:tmpl w:val="00000000"/>
+    <w:lvl w:ilvl="0" w:tplc="04090001">
+      <w:start w:val="1"/>
+      <w:numFmt w:val="bullet"/>
+      <w:lvlText w:val=""/>
+      <w:lvlJc w:val="left"/>
+      <w:pPr>
+        <w:ind w:left="720" w:hanging="360"/>
+      </w:pPr>
+      <w:rPr>
+        <w:rFonts w:ascii="Symbol" w:hAnsi="Symbol" w:hint="default"/>
+      </w:rPr>
+    </w:lvl>
+    <w:lvl w:ilvl="1" w:tplc="04090003" w:tentative="1">
+      <w:start w:val="1"/>
+      <w:numFmt w:val="bullet"/>
+      <w:lvlText w:val="o"/>
+      <w:lvlJc w:val="left"/>
+      <w:pPr>
+        <w:ind w:left="1440" w:hanging="360"/>
+      </w:pPr>
+      <w:rPr>
+        <w:rFonts w:ascii="Courier New" w:cs="Courier New" w:hAnsi="Courier New" w:hint="default"/>
+      </w:rPr>
+    </w:lvl>
+    <w:lvl w:ilvl="2" w:tplc="04090005" w:tentative="1">
+      <w:start w:val="1"/>
+      <w:numFmt w:val="bullet"/>
+      <w:lvlText w:val=""/>
+      <w:lvlJc w:val="left"/>
+      <w:pPr>
+        <w:ind w:left="2160" w:hanging="360"/>
+      </w:pPr>
+      <w:rPr>
+        <w:rFonts w:ascii="Wingdings" w:hAnsi="Wingdings" w:hint="default"/>
+      </w:rPr>
+    </w:lvl>
+    <w:lvl w:ilvl="3" w:tplc="04090001" w:tentative="1">
+      <w:start w:val="1"/>
+      <w:numFmt w:val="bullet"/>
+      <w:lvlText w:val=""/>
+      <w:lvlJc w:val="left"/>
+      <w:pPr>
+        <w:ind w:left="2880" w:hanging="360"/>
+      </w:pPr>
+      <w:rPr>
+        <w:rFonts w:ascii="Symbol" w:hAnsi="Symbol" w:hint="default"/>
+      </w:rPr>
+    </w:lvl>
+    <w:lvl w:ilvl="4" w:tplc="04090003" w:tentative="1">
+      <w:start w:val="1"/>
+      <w:numFmt w:val="bullet"/>
+      <w:lvlText w:val="o"/>
+      <w:lvlJc w:val="left"/>
+      <w:pPr>
+        <w:ind w:left="3600" w:hanging="360"/>
+      </w:pPr>
+      <w:rPr>
+        <w:rFonts w:ascii="Courier New" w:cs="Courier New" w:hAnsi="Courier New" w:hint="default"/>
+      </w:rPr>
+    </w:lvl>
+    <w:lvl w:ilvl="5" w:tplc="04090005" w:tentative="1">
+      <w:start w:val="1"/>
+      <w:numFmt w:val="bullet"/>
+      <w:lvlText w:val=""/>
+      <w:lvlJc w:val="left"/>
+      <w:pPr>
+        <w:ind w:left="4320" w:hanging="360"/>
+      </w:pPr>
+      <w:rPr>
+        <w:rFonts w:ascii="Wingdings" w:hAnsi="Wingdings" w:hint="default"/>
+      </w:rPr>
+    </w:lvl>
+    <w:lvl w:ilvl="6" w:tplc="04090001" w:tentative="1">
+      <w:start w:val="1"/>
+      <w:numFmt w:val="bullet"/>
+      <w:lvlText w:val=""/>
+      <w:lvlJc w:val="left"/>
+      <w:pPr>
+        <w:ind w:left="5040" w:hanging="360"/>
+      </w:pPr>
+      <w:rPr>
+        <w:rFonts w:ascii="Symbol" w:hAnsi="Symbol" w:hint="default"/>
+      </w:rPr>
+    </w:lvl>
+    <w:lvl w:ilvl="7" w:tplc="04090003" w:tentative="1">
+      <w:start w:val="1"/>
+      <w:numFmt w:val="bullet"/>
+      <w:lvlText w:val="o"/>
+      <w:lvlJc w:val="left"/>
+      <w:pPr>
+        <w:ind w:left="5760" w:hanging="360"/>
+      </w:pPr>
+      <w:rPr>
+        <w:rFonts w:ascii="Courier New" w:cs="Courier New" w:hAnsi="Courier New" w:hint="default"/>
+      </w:rPr>
+    </w:lvl>
+    <w:lvl w:ilvl="8" w:tplc="04090005" w:tentative="1">
+      <w:start w:val="1"/>
+      <w:numFmt w:val="bullet"/>
+      <w:lvlText w:val=""/>
+      <w:lvlJc w:val="left"/>
+      <w:pPr>
+        <w:ind w:left="6480" w:hanging="360"/>
+      </w:pPr>
+      <w:rPr>
+        <w:rFonts w:ascii="Wingdings" w:hAnsi="Wingdings" w:hint="default"/>
+      </w:rPr>
+    </w:lvl>
+  </w:abstractNum>
   <w:num w:numId="1">
     <w:abstractNumId w:val="0"/>
+  </w:num>
+  <w:num w:numId="2">
+    <w:abstractNumId w:val="1"/>
+  </w:num>
+  <w:num w:numId="3">
+    <w:abstractNumId w:val="2"/>
   </w:num>
 </w:numbering>
 </file>
@@ -1013,6 +1709,7 @@
   <w:style w:type="paragraph" w:styleId="style179">
     <w:name w:val="List Paragraph"/>
     <w:basedOn w:val="style0"/>
+    <w:next w:val="style179"/>
     <w:qFormat/>
     <w:uiPriority w:val="34"/>
     <w:pPr>
